--- a/Base Application/Purchases/Document/StandardPurchaseOrderBlue.docx
+++ b/Base Application/Purchases/Document/StandardPurchaseOrderBlue.docx
@@ -1,18 +1,18 @@
 
 <file path=word/document.xml><?xml version="1.0" encoding="utf-8"?>
-<w:document xmlns:wpc="http://schemas.microsoft.com/office/word/2010/wordprocessingCanvas" xmlns:cx="http://schemas.microsoft.com/office/drawing/2014/chartex" xmlns:cx1="http://schemas.microsoft.com/office/drawing/2015/9/8/chartex" xmlns:cx2="http://schemas.microsoft.com/office/drawing/2015/10/21/chartex" xmlns:cx3="http://schemas.microsoft.com/office/drawing/2016/5/9/chartex" xmlns:cx4="http://schemas.microsoft.com/office/drawing/2016/5/10/chartex" xmlns:cx5="http://schemas.microsoft.com/office/drawing/2016/5/11/chartex" xmlns:cx6="http://schemas.microsoft.com/office/drawing/2016/5/12/chartex" xmlns:cx7="http://schemas.microsoft.com/office/drawing/2016/5/13/chartex" xmlns:cx8="http://schemas.microsoft.com/office/drawing/2016/5/14/chartex" xmlns:mc="http://schemas.openxmlformats.org/markup-compatibility/2006" xmlns:aink="http://schemas.microsoft.com/office/drawing/2016/ink" xmlns:am3d="http://schemas.microsoft.com/office/drawing/2017/model3d" xmlns:o="urn:schemas-microsoft-com:office:office" xmlns:oel="http://schemas.microsoft.com/office/2019/extlst" xmlns:r="http://schemas.openxmlformats.org/officeDocument/2006/relationships" xmlns:m="http://schemas.openxmlformats.org/officeDocument/2006/math" xmlns:v="urn:schemas-microsoft-com:vml" xmlns:wp14="http://schemas.microsoft.com/office/word/2010/wordprocessingDrawing" xmlns:wp="http://schemas.openxmlformats.org/drawingml/2006/wordprocessingDrawing" xmlns:w10="urn:schemas-microsoft-com:office:word" xmlns:w="http://schemas.openxmlformats.org/wordprocessingml/2006/main" xmlns:w14="http://schemas.microsoft.com/office/word/2010/wordml" xmlns:w15="http://schemas.microsoft.com/office/word/2012/wordml" xmlns:w16cex="http://schemas.microsoft.com/office/word/2018/wordml/cex" xmlns:w16cid="http://schemas.microsoft.com/office/word/2016/wordml/cid" xmlns:w16="http://schemas.microsoft.com/office/word/2018/wordml" xmlns:w16sdtdh="http://schemas.microsoft.com/office/word/2020/wordml/sdtdatahash" xmlns:w16se="http://schemas.microsoft.com/office/word/2015/wordml/symex" xmlns:wpg="http://schemas.microsoft.com/office/word/2010/wordprocessingGroup" xmlns:wpi="http://schemas.microsoft.com/office/word/2010/wordprocessingInk" xmlns:wne="http://schemas.microsoft.com/office/word/2006/wordml" xmlns:wps="http://schemas.microsoft.com/office/word/2010/wordprocessingShape" mc:Ignorable="w14 w15 w16se w16cid w16 w16cex w16sdtdh wp14">
+<w:document xmlns:a="http://schemas.openxmlformats.org/drawingml/2006/main" xmlns:pic="http://schemas.openxmlformats.org/drawingml/2006/picture" xmlns:a14="http://schemas.microsoft.com/office/drawing/2010/main" xmlns:wpc="http://schemas.microsoft.com/office/word/2010/wordprocessingCanvas" xmlns:cx="http://schemas.microsoft.com/office/drawing/2014/chartex" xmlns:cx1="http://schemas.microsoft.com/office/drawing/2015/9/8/chartex" xmlns:cx2="http://schemas.microsoft.com/office/drawing/2015/10/21/chartex" xmlns:cx3="http://schemas.microsoft.com/office/drawing/2016/5/9/chartex" xmlns:cx4="http://schemas.microsoft.com/office/drawing/2016/5/10/chartex" xmlns:cx5="http://schemas.microsoft.com/office/drawing/2016/5/11/chartex" xmlns:cx6="http://schemas.microsoft.com/office/drawing/2016/5/12/chartex" xmlns:cx7="http://schemas.microsoft.com/office/drawing/2016/5/13/chartex" xmlns:cx8="http://schemas.microsoft.com/office/drawing/2016/5/14/chartex" xmlns:mc="http://schemas.openxmlformats.org/markup-compatibility/2006" xmlns:aink="http://schemas.microsoft.com/office/drawing/2016/ink" xmlns:am3d="http://schemas.microsoft.com/office/drawing/2017/model3d" xmlns:o="urn:schemas-microsoft-com:office:office" xmlns:oel="http://schemas.microsoft.com/office/2019/extlst" xmlns:r="http://schemas.openxmlformats.org/officeDocument/2006/relationships" xmlns:m="http://schemas.openxmlformats.org/officeDocument/2006/math" xmlns:v="urn:schemas-microsoft-com:vml" xmlns:wp14="http://schemas.microsoft.com/office/word/2010/wordprocessingDrawing" xmlns:wp="http://schemas.openxmlformats.org/drawingml/2006/wordprocessingDrawing" xmlns:w10="urn:schemas-microsoft-com:office:word" xmlns:w="http://schemas.openxmlformats.org/wordprocessingml/2006/main" xmlns:w14="http://schemas.microsoft.com/office/word/2010/wordml" xmlns:w15="http://schemas.microsoft.com/office/word/2012/wordml" xmlns:w16cex="http://schemas.microsoft.com/office/word/2018/wordml/cex" xmlns:w16cid="http://schemas.microsoft.com/office/word/2016/wordml/cid" xmlns:w16="http://schemas.microsoft.com/office/word/2018/wordml" xmlns:w16sdtdh="http://schemas.microsoft.com/office/word/2020/wordml/sdtdatahash" xmlns:w16se="http://schemas.microsoft.com/office/word/2015/wordml/symex" xmlns:wpg="http://schemas.microsoft.com/office/word/2010/wordprocessingGroup" xmlns:wpi="http://schemas.microsoft.com/office/word/2010/wordprocessingInk" xmlns:wne="http://schemas.microsoft.com/office/word/2006/wordml" xmlns:wps="http://schemas.microsoft.com/office/word/2010/wordprocessingShape" mc:Ignorable="w14 w15 w16se w16cid w16 w16cex w16sdtdh wp14">
   <w:body>
     <w:tbl>
       <w:tblPr>
         <w:tblStyle w:val="TableGrid"/>
         <w:tblW w:w="5000" w:type="pct"/>
         <w:tblBorders>
-          <w:top w:val="none" w:sz="0" w:space="0" w:color="auto"/>
-          <w:left w:val="none" w:sz="0" w:space="0" w:color="auto"/>
-          <w:bottom w:val="none" w:sz="0" w:space="0" w:color="auto"/>
-          <w:right w:val="none" w:sz="0" w:space="0" w:color="auto"/>
-          <w:insideH w:val="none" w:sz="0" w:space="0" w:color="auto"/>
-          <w:insideV w:val="none" w:sz="0" w:space="0" w:color="auto"/>
+          <w:top w:val="none" w:color="auto" w:sz="0" w:space="0"/>
+          <w:left w:val="none" w:color="auto" w:sz="0" w:space="0"/>
+          <w:bottom w:val="none" w:color="auto" w:sz="0" w:space="0"/>
+          <w:right w:val="none" w:color="auto" w:sz="0" w:space="0"/>
+          <w:insideH w:val="none" w:color="auto" w:sz="0" w:space="0"/>
+          <w:insideV w:val="none" w:color="auto" w:sz="0" w:space="0"/>
         </w:tblBorders>
         <w:tblCellMar>
           <w:left w:w="0" w:type="dxa"/>
@@ -971,12 +971,12 @@
         <w:tblStyle w:val="TableGrid"/>
         <w:tblW w:w="10224" w:type="dxa"/>
         <w:tblBorders>
-          <w:top w:val="none" w:sz="0" w:space="0" w:color="auto"/>
-          <w:left w:val="none" w:sz="0" w:space="0" w:color="auto"/>
-          <w:bottom w:val="none" w:sz="0" w:space="0" w:color="auto"/>
-          <w:right w:val="none" w:sz="0" w:space="0" w:color="auto"/>
-          <w:insideH w:val="none" w:sz="0" w:space="0" w:color="auto"/>
-          <w:insideV w:val="none" w:sz="0" w:space="0" w:color="auto"/>
+          <w:top w:val="none" w:color="auto" w:sz="0" w:space="0"/>
+          <w:left w:val="none" w:color="auto" w:sz="0" w:space="0"/>
+          <w:bottom w:val="none" w:color="auto" w:sz="0" w:space="0"/>
+          <w:right w:val="none" w:color="auto" w:sz="0" w:space="0"/>
+          <w:insideH w:val="none" w:color="auto" w:sz="0" w:space="0"/>
+          <w:insideV w:val="none" w:color="auto" w:sz="0" w:space="0"/>
         </w:tblBorders>
         <w:tblLayout w:type="fixed"/>
         <w:tblLook w:val="04A0" w:firstRow="1" w:lastRow="0" w:firstColumn="1" w:lastColumn="0" w:noHBand="0" w:noVBand="1"/>
@@ -1317,12 +1317,12 @@
         <w:tblStyle w:val="TableGrid"/>
         <w:tblW w:w="5245" w:type="dxa"/>
         <w:tblBorders>
-          <w:top w:val="none" w:sz="0" w:space="0" w:color="auto"/>
-          <w:left w:val="none" w:sz="0" w:space="0" w:color="auto"/>
-          <w:bottom w:val="none" w:sz="0" w:space="0" w:color="auto"/>
-          <w:right w:val="none" w:sz="0" w:space="0" w:color="auto"/>
-          <w:insideH w:val="none" w:sz="0" w:space="0" w:color="auto"/>
-          <w:insideV w:val="none" w:sz="0" w:space="0" w:color="auto"/>
+          <w:top w:val="none" w:color="auto" w:sz="0" w:space="0"/>
+          <w:left w:val="none" w:color="auto" w:sz="0" w:space="0"/>
+          <w:bottom w:val="none" w:color="auto" w:sz="0" w:space="0"/>
+          <w:right w:val="none" w:color="auto" w:sz="0" w:space="0"/>
+          <w:insideH w:val="none" w:color="auto" w:sz="0" w:space="0"/>
+          <w:insideV w:val="none" w:color="auto" w:sz="0" w:space="0"/>
         </w:tblBorders>
         <w:tblLayout w:type="fixed"/>
         <w:tblLook w:val="04A0" w:firstRow="1" w:lastRow="0" w:firstColumn="1" w:lastColumn="0" w:noHBand="0" w:noVBand="1"/>
@@ -1505,12 +1505,12 @@
         <w:tblStyle w:val="TableGrid"/>
         <w:tblW w:w="10234" w:type="dxa"/>
         <w:tblBorders>
-          <w:top w:val="none" w:sz="0" w:space="0" w:color="auto"/>
-          <w:left w:val="none" w:sz="0" w:space="0" w:color="auto"/>
-          <w:bottom w:val="none" w:sz="0" w:space="0" w:color="auto"/>
-          <w:right w:val="none" w:sz="0" w:space="0" w:color="auto"/>
-          <w:insideH w:val="none" w:sz="0" w:space="0" w:color="auto"/>
-          <w:insideV w:val="none" w:sz="0" w:space="0" w:color="auto"/>
+          <w:top w:val="none" w:color="auto" w:sz="0" w:space="0"/>
+          <w:left w:val="none" w:color="auto" w:sz="0" w:space="0"/>
+          <w:bottom w:val="none" w:color="auto" w:sz="0" w:space="0"/>
+          <w:right w:val="none" w:color="auto" w:sz="0" w:space="0"/>
+          <w:insideH w:val="none" w:color="auto" w:sz="0" w:space="0"/>
+          <w:insideV w:val="none" w:color="auto" w:sz="0" w:space="0"/>
         </w:tblBorders>
         <w:tblLayout w:type="fixed"/>
         <w:tblLook w:val="04A0" w:firstRow="1" w:lastRow="0" w:firstColumn="1" w:lastColumn="0" w:noHBand="0" w:noVBand="1"/>
@@ -1547,7 +1547,7 @@
               <w:tcPr>
                 <w:tcW w:w="1440" w:type="dxa"/>
                 <w:tcBorders>
-                  <w:bottom w:val="single" w:sz="4" w:space="0" w:color="auto"/>
+                  <w:bottom w:val="single" w:color="auto" w:sz="4" w:space="0"/>
                 </w:tcBorders>
                 <w:shd w:val="clear" w:color="auto" w:fill="0070C0"/>
                 <w:vAlign w:val="bottom"/>
@@ -1592,7 +1592,7 @@
               <w:tcPr>
                 <w:tcW w:w="3420" w:type="dxa"/>
                 <w:tcBorders>
-                  <w:bottom w:val="single" w:sz="4" w:space="0" w:color="auto"/>
+                  <w:bottom w:val="single" w:color="auto" w:sz="4" w:space="0"/>
                 </w:tcBorders>
                 <w:shd w:val="clear" w:color="auto" w:fill="0070C0"/>
                 <w:vAlign w:val="bottom"/>
@@ -1637,7 +1637,7 @@
               <w:tcPr>
                 <w:tcW w:w="1440" w:type="dxa"/>
                 <w:tcBorders>
-                  <w:bottom w:val="single" w:sz="4" w:space="0" w:color="auto"/>
+                  <w:bottom w:val="single" w:color="auto" w:sz="4" w:space="0"/>
                 </w:tcBorders>
                 <w:shd w:val="clear" w:color="auto" w:fill="0070C0"/>
                 <w:vAlign w:val="bottom"/>
@@ -1683,7 +1683,7 @@
               <w:tcPr>
                 <w:tcW w:w="1080" w:type="dxa"/>
                 <w:tcBorders>
-                  <w:bottom w:val="single" w:sz="4" w:space="0" w:color="auto"/>
+                  <w:bottom w:val="single" w:color="auto" w:sz="4" w:space="0"/>
                 </w:tcBorders>
                 <w:shd w:val="clear" w:color="auto" w:fill="0070C0"/>
                 <w:vAlign w:val="bottom"/>
@@ -1728,7 +1728,7 @@
               <w:tcPr>
                 <w:tcW w:w="1233" w:type="dxa"/>
                 <w:tcBorders>
-                  <w:bottom w:val="single" w:sz="4" w:space="0" w:color="auto"/>
+                  <w:bottom w:val="single" w:color="auto" w:sz="4" w:space="0"/>
                 </w:tcBorders>
                 <w:shd w:val="clear" w:color="auto" w:fill="0070C0"/>
                 <w:vAlign w:val="bottom"/>
@@ -1774,7 +1774,7 @@
               <w:tcPr>
                 <w:tcW w:w="1621" w:type="dxa"/>
                 <w:tcBorders>
-                  <w:bottom w:val="single" w:sz="4" w:space="0" w:color="auto"/>
+                  <w:bottom w:val="single" w:color="auto" w:sz="4" w:space="0"/>
                 </w:tcBorders>
                 <w:shd w:val="clear" w:color="auto" w:fill="0070C0"/>
                 <w:vAlign w:val="bottom"/>
@@ -1809,7 +1809,7 @@
           <w:alias w:val="#Nav: /Purchase_Header/Purchase_Line"/>
           <w:tag w:val="#Nav: Standard_Purchase_Order/1322"/>
           <w:id w:val="1326716514"/>
-          <w15:dataBinding w:prefixMappings="xmlns:ns0='urn:microsoft-dynamics-nav/reports/Standard_Purchase_Order/1322/' " w:xpath="/ns0:NavWordReportXmlPart[1]/ns0:Purchase_Header[1]/ns0:Purchase_Line" w:storeItemID="{F1A553DA-C3F2-4CE6-8EDE-11DD994976F7}"/>
+          <w15:dataBinding w:prefixMappings="xmlns:ns0='urn:microsoft-dynamics-nav/reports/Standard_Purchase_Order/1322/'" w:xpath="/ns0:NavWordReportXmlPart[1]/ns0:Purchase_Header[1]/ns0:Purchase_Line" w:storeItemID="{F1A553DA-C3F2-4CE6-8EDE-11DD994976F7}"/>
           <w15:repeatingSection/>
         </w:sdtPr>
         <w:sdtContent>
@@ -1848,7 +1848,7 @@
                       <w:tcPr>
                         <w:tcW w:w="1440" w:type="dxa"/>
                         <w:tcBorders>
-                          <w:bottom w:val="single" w:sz="4" w:space="0" w:color="767171" w:themeColor="background2" w:themeShade="80"/>
+                          <w:bottom w:val="single" w:color="767171" w:themeColor="background2" w:themeShade="80" w:sz="4" w:space="0"/>
                         </w:tcBorders>
                       </w:tcPr>
                       <w:p>
@@ -1886,7 +1886,7 @@
                       <w:tcPr>
                         <w:tcW w:w="3420" w:type="dxa"/>
                         <w:tcBorders>
-                          <w:bottom w:val="single" w:sz="4" w:space="0" w:color="767171" w:themeColor="background2" w:themeShade="80"/>
+                          <w:bottom w:val="single" w:color="767171" w:themeColor="background2" w:themeShade="80" w:sz="4" w:space="0"/>
                         </w:tcBorders>
                       </w:tcPr>
                       <w:p>
@@ -1924,7 +1924,7 @@
                       <w:tcPr>
                         <w:tcW w:w="1440" w:type="dxa"/>
                         <w:tcBorders>
-                          <w:bottom w:val="single" w:sz="4" w:space="0" w:color="767171" w:themeColor="background2" w:themeShade="80"/>
+                          <w:bottom w:val="single" w:color="767171" w:themeColor="background2" w:themeShade="80" w:sz="4" w:space="0"/>
                         </w:tcBorders>
                       </w:tcPr>
                       <w:p>
@@ -1962,7 +1962,7 @@
                       <w:tcPr>
                         <w:tcW w:w="1080" w:type="dxa"/>
                         <w:tcBorders>
-                          <w:bottom w:val="single" w:sz="4" w:space="0" w:color="767171" w:themeColor="background2" w:themeShade="80"/>
+                          <w:bottom w:val="single" w:color="767171" w:themeColor="background2" w:themeShade="80" w:sz="4" w:space="0"/>
                         </w:tcBorders>
                       </w:tcPr>
                       <w:p>
@@ -2000,7 +2000,7 @@
                       <w:tcPr>
                         <w:tcW w:w="1233" w:type="dxa"/>
                         <w:tcBorders>
-                          <w:bottom w:val="single" w:sz="4" w:space="0" w:color="767171" w:themeColor="background2" w:themeShade="80"/>
+                          <w:bottom w:val="single" w:color="767171" w:themeColor="background2" w:themeShade="80" w:sz="4" w:space="0"/>
                         </w:tcBorders>
                       </w:tcPr>
                       <w:p>
@@ -2038,7 +2038,7 @@
                       <w:tcPr>
                         <w:tcW w:w="1621" w:type="dxa"/>
                         <w:tcBorders>
-                          <w:bottom w:val="single" w:sz="4" w:space="0" w:color="767171" w:themeColor="background2" w:themeShade="80"/>
+                          <w:bottom w:val="single" w:color="767171" w:themeColor="background2" w:themeShade="80" w:sz="4" w:space="0"/>
                         </w:tcBorders>
                       </w:tcPr>
                       <w:p>
@@ -2070,8 +2070,8 @@
           <w:tcPr>
             <w:tcW w:w="1440" w:type="dxa"/>
             <w:tcBorders>
-              <w:top w:val="single" w:sz="4" w:space="0" w:color="767171" w:themeColor="background2" w:themeShade="80"/>
-              <w:bottom w:val="single" w:sz="4" w:space="0" w:color="767171" w:themeColor="background2" w:themeShade="80"/>
+              <w:top w:val="single" w:color="767171" w:themeColor="background2" w:themeShade="80" w:sz="4" w:space="0"/>
+              <w:bottom w:val="single" w:color="767171" w:themeColor="background2" w:themeShade="80" w:sz="4" w:space="0"/>
             </w:tcBorders>
           </w:tcPr>
           <w:p>
@@ -2102,8 +2102,8 @@
               <w:tcPr>
                 <w:tcW w:w="3420" w:type="dxa"/>
                 <w:tcBorders>
-                  <w:top w:val="single" w:sz="4" w:space="0" w:color="767171" w:themeColor="background2" w:themeShade="80"/>
-                  <w:bottom w:val="single" w:sz="4" w:space="0" w:color="767171" w:themeColor="background2" w:themeShade="80"/>
+                  <w:top w:val="single" w:color="767171" w:themeColor="background2" w:themeShade="80" w:sz="4" w:space="0"/>
+                  <w:bottom w:val="single" w:color="767171" w:themeColor="background2" w:themeShade="80" w:sz="4" w:space="0"/>
                 </w:tcBorders>
               </w:tcPr>
               <w:p>
@@ -2133,8 +2133,8 @@
           <w:tcPr>
             <w:tcW w:w="1440" w:type="dxa"/>
             <w:tcBorders>
-              <w:top w:val="single" w:sz="4" w:space="0" w:color="767171" w:themeColor="background2" w:themeShade="80"/>
-              <w:bottom w:val="single" w:sz="4" w:space="0" w:color="767171" w:themeColor="background2" w:themeShade="80"/>
+              <w:top w:val="single" w:color="767171" w:themeColor="background2" w:themeShade="80" w:sz="4" w:space="0"/>
+              <w:bottom w:val="single" w:color="767171" w:themeColor="background2" w:themeShade="80" w:sz="4" w:space="0"/>
             </w:tcBorders>
           </w:tcPr>
           <w:p>
@@ -2166,8 +2166,8 @@
                 <w:tcW w:w="2313" w:type="dxa"/>
                 <w:gridSpan w:val="2"/>
                 <w:tcBorders>
-                  <w:top w:val="single" w:sz="4" w:space="0" w:color="767171" w:themeColor="background2" w:themeShade="80"/>
-                  <w:bottom w:val="single" w:sz="4" w:space="0" w:color="767171" w:themeColor="background2" w:themeShade="80"/>
+                  <w:top w:val="single" w:color="767171" w:themeColor="background2" w:themeShade="80" w:sz="4" w:space="0"/>
+                  <w:bottom w:val="single" w:color="767171" w:themeColor="background2" w:themeShade="80" w:sz="4" w:space="0"/>
                 </w:tcBorders>
               </w:tcPr>
               <w:p>
@@ -2214,8 +2214,8 @@
               <w:tcPr>
                 <w:tcW w:w="1621" w:type="dxa"/>
                 <w:tcBorders>
-                  <w:top w:val="single" w:sz="4" w:space="0" w:color="767171" w:themeColor="background2" w:themeShade="80"/>
-                  <w:bottom w:val="single" w:sz="4" w:space="0" w:color="767171" w:themeColor="background2" w:themeShade="80"/>
+                  <w:top w:val="single" w:color="767171" w:themeColor="background2" w:themeShade="80" w:sz="4" w:space="0"/>
+                  <w:bottom w:val="single" w:color="767171" w:themeColor="background2" w:themeShade="80" w:sz="4" w:space="0"/>
                 </w:tcBorders>
               </w:tcPr>
               <w:p>
@@ -2250,8 +2250,8 @@
           <w:tcPr>
             <w:tcW w:w="1440" w:type="dxa"/>
             <w:tcBorders>
-              <w:top w:val="single" w:sz="4" w:space="0" w:color="767171" w:themeColor="background2" w:themeShade="80"/>
-              <w:bottom w:val="single" w:sz="4" w:space="0" w:color="767171" w:themeColor="background2" w:themeShade="80"/>
+              <w:top w:val="single" w:color="767171" w:themeColor="background2" w:themeShade="80" w:sz="4" w:space="0"/>
+              <w:bottom w:val="single" w:color="767171" w:themeColor="background2" w:themeShade="80" w:sz="4" w:space="0"/>
             </w:tcBorders>
           </w:tcPr>
           <w:p>
@@ -2282,8 +2282,8 @@
               <w:tcPr>
                 <w:tcW w:w="3420" w:type="dxa"/>
                 <w:tcBorders>
-                  <w:top w:val="single" w:sz="4" w:space="0" w:color="767171" w:themeColor="background2" w:themeShade="80"/>
-                  <w:bottom w:val="single" w:sz="4" w:space="0" w:color="767171" w:themeColor="background2" w:themeShade="80"/>
+                  <w:top w:val="single" w:color="767171" w:themeColor="background2" w:themeShade="80" w:sz="4" w:space="0"/>
+                  <w:bottom w:val="single" w:color="767171" w:themeColor="background2" w:themeShade="80" w:sz="4" w:space="0"/>
                 </w:tcBorders>
               </w:tcPr>
               <w:p>
@@ -2330,8 +2330,8 @@
               <w:tcPr>
                 <w:tcW w:w="1440" w:type="dxa"/>
                 <w:tcBorders>
-                  <w:top w:val="single" w:sz="4" w:space="0" w:color="767171" w:themeColor="background2" w:themeShade="80"/>
-                  <w:bottom w:val="single" w:sz="4" w:space="0" w:color="767171" w:themeColor="background2" w:themeShade="80"/>
+                  <w:top w:val="single" w:color="767171" w:themeColor="background2" w:themeShade="80" w:sz="4" w:space="0"/>
+                  <w:bottom w:val="single" w:color="767171" w:themeColor="background2" w:themeShade="80" w:sz="4" w:space="0"/>
                 </w:tcBorders>
               </w:tcPr>
               <w:p>
@@ -2378,8 +2378,8 @@
                 <w:tcW w:w="2313" w:type="dxa"/>
                 <w:gridSpan w:val="2"/>
                 <w:tcBorders>
-                  <w:top w:val="single" w:sz="4" w:space="0" w:color="767171" w:themeColor="background2" w:themeShade="80"/>
-                  <w:bottom w:val="single" w:sz="4" w:space="0" w:color="767171" w:themeColor="background2" w:themeShade="80"/>
+                  <w:top w:val="single" w:color="767171" w:themeColor="background2" w:themeShade="80" w:sz="4" w:space="0"/>
+                  <w:bottom w:val="single" w:color="767171" w:themeColor="background2" w:themeShade="80" w:sz="4" w:space="0"/>
                 </w:tcBorders>
               </w:tcPr>
               <w:p>
@@ -2426,8 +2426,8 @@
               <w:tcPr>
                 <w:tcW w:w="1621" w:type="dxa"/>
                 <w:tcBorders>
-                  <w:top w:val="single" w:sz="4" w:space="0" w:color="767171" w:themeColor="background2" w:themeShade="80"/>
-                  <w:bottom w:val="single" w:sz="4" w:space="0" w:color="767171" w:themeColor="background2" w:themeShade="80"/>
+                  <w:top w:val="single" w:color="767171" w:themeColor="background2" w:themeShade="80" w:sz="4" w:space="0"/>
+                  <w:bottom w:val="single" w:color="767171" w:themeColor="background2" w:themeShade="80" w:sz="4" w:space="0"/>
                 </w:tcBorders>
               </w:tcPr>
               <w:p>
@@ -2462,8 +2462,8 @@
           <w:tcPr>
             <w:tcW w:w="1440" w:type="dxa"/>
             <w:tcBorders>
-              <w:top w:val="single" w:sz="4" w:space="0" w:color="767171" w:themeColor="background2" w:themeShade="80"/>
-              <w:bottom w:val="single" w:sz="4" w:space="0" w:color="767171" w:themeColor="background2" w:themeShade="80"/>
+              <w:top w:val="single" w:color="767171" w:themeColor="background2" w:themeShade="80" w:sz="4" w:space="0"/>
+              <w:bottom w:val="single" w:color="767171" w:themeColor="background2" w:themeShade="80" w:sz="4" w:space="0"/>
             </w:tcBorders>
           </w:tcPr>
           <w:p>
@@ -2494,8 +2494,8 @@
               <w:tcPr>
                 <w:tcW w:w="3420" w:type="dxa"/>
                 <w:tcBorders>
-                  <w:top w:val="single" w:sz="4" w:space="0" w:color="767171" w:themeColor="background2" w:themeShade="80"/>
-                  <w:bottom w:val="single" w:sz="4" w:space="0" w:color="767171" w:themeColor="background2" w:themeShade="80"/>
+                  <w:top w:val="single" w:color="767171" w:themeColor="background2" w:themeShade="80" w:sz="4" w:space="0"/>
+                  <w:bottom w:val="single" w:color="767171" w:themeColor="background2" w:themeShade="80" w:sz="4" w:space="0"/>
                 </w:tcBorders>
               </w:tcPr>
               <w:p>
@@ -2542,8 +2542,8 @@
               <w:tcPr>
                 <w:tcW w:w="1440" w:type="dxa"/>
                 <w:tcBorders>
-                  <w:top w:val="single" w:sz="4" w:space="0" w:color="767171" w:themeColor="background2" w:themeShade="80"/>
-                  <w:bottom w:val="single" w:sz="4" w:space="0" w:color="767171" w:themeColor="background2" w:themeShade="80"/>
+                  <w:top w:val="single" w:color="767171" w:themeColor="background2" w:themeShade="80" w:sz="4" w:space="0"/>
+                  <w:bottom w:val="single" w:color="767171" w:themeColor="background2" w:themeShade="80" w:sz="4" w:space="0"/>
                 </w:tcBorders>
               </w:tcPr>
               <w:p>
@@ -2590,8 +2590,8 @@
                 <w:tcW w:w="2313" w:type="dxa"/>
                 <w:gridSpan w:val="2"/>
                 <w:tcBorders>
-                  <w:top w:val="single" w:sz="4" w:space="0" w:color="767171" w:themeColor="background2" w:themeShade="80"/>
-                  <w:bottom w:val="single" w:sz="4" w:space="0" w:color="767171" w:themeColor="background2" w:themeShade="80"/>
+                  <w:top w:val="single" w:color="767171" w:themeColor="background2" w:themeShade="80" w:sz="4" w:space="0"/>
+                  <w:bottom w:val="single" w:color="767171" w:themeColor="background2" w:themeShade="80" w:sz="4" w:space="0"/>
                 </w:tcBorders>
               </w:tcPr>
               <w:p>
@@ -2638,8 +2638,8 @@
               <w:tcPr>
                 <w:tcW w:w="1621" w:type="dxa"/>
                 <w:tcBorders>
-                  <w:top w:val="single" w:sz="4" w:space="0" w:color="767171" w:themeColor="background2" w:themeShade="80"/>
-                  <w:bottom w:val="single" w:sz="4" w:space="0" w:color="767171" w:themeColor="background2" w:themeShade="80"/>
+                  <w:top w:val="single" w:color="767171" w:themeColor="background2" w:themeShade="80" w:sz="4" w:space="0"/>
+                  <w:bottom w:val="single" w:color="767171" w:themeColor="background2" w:themeShade="80" w:sz="4" w:space="0"/>
                 </w:tcBorders>
               </w:tcPr>
               <w:p>
@@ -2674,8 +2674,8 @@
           <w:tcPr>
             <w:tcW w:w="1440" w:type="dxa"/>
             <w:tcBorders>
-              <w:top w:val="single" w:sz="4" w:space="0" w:color="767171" w:themeColor="background2" w:themeShade="80"/>
-              <w:bottom w:val="single" w:sz="4" w:space="0" w:color="767171" w:themeColor="background2" w:themeShade="80"/>
+              <w:top w:val="single" w:color="767171" w:themeColor="background2" w:themeShade="80" w:sz="4" w:space="0"/>
+              <w:bottom w:val="single" w:color="767171" w:themeColor="background2" w:themeShade="80" w:sz="4" w:space="0"/>
             </w:tcBorders>
           </w:tcPr>
           <w:p>
@@ -2696,16 +2696,18 @@
             <w:placeholder>
               <w:docPart w:val="DefaultPlaceholder_-1854013440"/>
             </w:placeholder>
-            <w:dataBinding w:prefixMappings="xmlns:ns0='urn:microsoft-dynamics-nav/reports/Standard_Purchase_Order/1322/' " w:xpath="/ns0:NavWordReportXmlPart[1]/ns0:Purchase_Header[1]/ns0:TaxBreakdown[1]/ns0:BreakdownLabel3[1]" w:storeItemID="{F1A553DA-C3F2-4CE6-8EDE-11DD994976F7}"/>
+            <w:dataBinding w:prefixMappings="xmlns:ns0='urn:microsoft-dynamics-nav/reports/Standard_Purchase_Order/1322/'" w:xpath="/ns0:NavWordReportXmlPart[1]/ns0:Purchase_Header[1]/ns0:TaxBreakdown[1]/ns0:BreakdownLabel3[1]" w:storeItemID="{F1A553DA-C3F2-4CE6-8EDE-11DD994976F7}"/>
             <w:text/>
+            <w:alias w:val="#Nav: /Purchase_Header/TaxBreakdown/BreakdownLabel3"/>
+            <w:tag w:val="#Nav: Standard_Purchase_Order/1322"/>
           </w:sdtPr>
           <w:sdtContent>
             <w:tc>
               <w:tcPr>
                 <w:tcW w:w="3420" w:type="dxa"/>
                 <w:tcBorders>
-                  <w:top w:val="single" w:sz="4" w:space="0" w:color="767171" w:themeColor="background2" w:themeShade="80"/>
-                  <w:bottom w:val="single" w:sz="4" w:space="0" w:color="767171" w:themeColor="background2" w:themeShade="80"/>
+                  <w:top w:val="single" w:color="767171" w:themeColor="background2" w:themeShade="80" w:sz="4" w:space="0"/>
+                  <w:bottom w:val="single" w:color="767171" w:themeColor="background2" w:themeShade="80" w:sz="4" w:space="0"/>
                 </w:tcBorders>
               </w:tcPr>
               <w:p>
@@ -2742,16 +2744,18 @@
             <w:placeholder>
               <w:docPart w:val="DefaultPlaceholder_-1854013440"/>
             </w:placeholder>
-            <w:dataBinding w:prefixMappings="xmlns:ns0='urn:microsoft-dynamics-nav/reports/Standard_Purchase_Order/1322/' " w:xpath="/ns0:NavWordReportXmlPart[1]/ns0:Purchase_Header[1]/ns0:TaxBreakdown[1]/ns0:BreakdownAmt3[1]" w:storeItemID="{F1A553DA-C3F2-4CE6-8EDE-11DD994976F7}"/>
+            <w:dataBinding w:prefixMappings="xmlns:ns0='urn:microsoft-dynamics-nav/reports/Standard_Purchase_Order/1322/'" w:xpath="/ns0:NavWordReportXmlPart[1]/ns0:Purchase_Header[1]/ns0:TaxBreakdown[1]/ns0:BreakdownAmt3[1]" w:storeItemID="{F1A553DA-C3F2-4CE6-8EDE-11DD994976F7}"/>
             <w:text/>
+            <w:alias w:val="#Nav: /Purchase_Header/TaxBreakdown/BreakdownAmt3"/>
+            <w:tag w:val="#Nav: Standard_Purchase_Order/1322"/>
           </w:sdtPr>
           <w:sdtContent>
             <w:tc>
               <w:tcPr>
                 <w:tcW w:w="1440" w:type="dxa"/>
                 <w:tcBorders>
-                  <w:top w:val="single" w:sz="4" w:space="0" w:color="767171" w:themeColor="background2" w:themeShade="80"/>
-                  <w:bottom w:val="single" w:sz="4" w:space="0" w:color="767171" w:themeColor="background2" w:themeShade="80"/>
+                  <w:top w:val="single" w:color="767171" w:themeColor="background2" w:themeShade="80" w:sz="4" w:space="0"/>
+                  <w:bottom w:val="single" w:color="767171" w:themeColor="background2" w:themeShade="80" w:sz="4" w:space="0"/>
                 </w:tcBorders>
               </w:tcPr>
               <w:p>
@@ -2781,8 +2785,8 @@
             <w:tcW w:w="2313" w:type="dxa"/>
             <w:gridSpan w:val="2"/>
             <w:tcBorders>
-              <w:top w:val="single" w:sz="4" w:space="0" w:color="767171" w:themeColor="background2" w:themeShade="80"/>
-              <w:bottom w:val="single" w:sz="4" w:space="0" w:color="767171" w:themeColor="background2" w:themeShade="80"/>
+              <w:top w:val="single" w:color="767171" w:themeColor="background2" w:themeShade="80" w:sz="4" w:space="0"/>
+              <w:bottom w:val="single" w:color="767171" w:themeColor="background2" w:themeShade="80" w:sz="4" w:space="0"/>
             </w:tcBorders>
           </w:tcPr>
           <w:p>
@@ -2802,8 +2806,8 @@
           <w:tcPr>
             <w:tcW w:w="1621" w:type="dxa"/>
             <w:tcBorders>
-              <w:top w:val="single" w:sz="4" w:space="0" w:color="767171" w:themeColor="background2" w:themeShade="80"/>
-              <w:bottom w:val="single" w:sz="4" w:space="0" w:color="767171" w:themeColor="background2" w:themeShade="80"/>
+              <w:top w:val="single" w:color="767171" w:themeColor="background2" w:themeShade="80" w:sz="4" w:space="0"/>
+              <w:bottom w:val="single" w:color="767171" w:themeColor="background2" w:themeShade="80" w:sz="4" w:space="0"/>
             </w:tcBorders>
           </w:tcPr>
           <w:p>
@@ -2828,8 +2832,8 @@
           <w:tcPr>
             <w:tcW w:w="1440" w:type="dxa"/>
             <w:tcBorders>
-              <w:top w:val="single" w:sz="4" w:space="0" w:color="767171" w:themeColor="background2" w:themeShade="80"/>
-              <w:bottom w:val="single" w:sz="4" w:space="0" w:color="767171" w:themeColor="background2" w:themeShade="80"/>
+              <w:top w:val="single" w:color="767171" w:themeColor="background2" w:themeShade="80" w:sz="4" w:space="0"/>
+              <w:bottom w:val="single" w:color="767171" w:themeColor="background2" w:themeShade="80" w:sz="4" w:space="0"/>
             </w:tcBorders>
           </w:tcPr>
           <w:p>
@@ -2850,16 +2854,18 @@
             <w:placeholder>
               <w:docPart w:val="DefaultPlaceholder_-1854013440"/>
             </w:placeholder>
-            <w:dataBinding w:prefixMappings="xmlns:ns0='urn:microsoft-dynamics-nav/reports/Standard_Purchase_Order/1322/' " w:xpath="/ns0:NavWordReportXmlPart[1]/ns0:Purchase_Header[1]/ns0:TaxBreakdown[1]/ns0:BreakdownLabel4[1]" w:storeItemID="{F1A553DA-C3F2-4CE6-8EDE-11DD994976F7}"/>
+            <w:dataBinding w:prefixMappings="xmlns:ns0='urn:microsoft-dynamics-nav/reports/Standard_Purchase_Order/1322/'" w:xpath="/ns0:NavWordReportXmlPart[1]/ns0:Purchase_Header[1]/ns0:TaxBreakdown[1]/ns0:BreakdownLabel4[1]" w:storeItemID="{F1A553DA-C3F2-4CE6-8EDE-11DD994976F7}"/>
             <w:text/>
+            <w:alias w:val="#Nav: /Purchase_Header/TaxBreakdown/BreakdownLabel4"/>
+            <w:tag w:val="#Nav: Standard_Purchase_Order/1322"/>
           </w:sdtPr>
           <w:sdtContent>
             <w:tc>
               <w:tcPr>
                 <w:tcW w:w="3420" w:type="dxa"/>
                 <w:tcBorders>
-                  <w:top w:val="single" w:sz="4" w:space="0" w:color="767171" w:themeColor="background2" w:themeShade="80"/>
-                  <w:bottom w:val="single" w:sz="4" w:space="0" w:color="767171" w:themeColor="background2" w:themeShade="80"/>
+                  <w:top w:val="single" w:color="767171" w:themeColor="background2" w:themeShade="80" w:sz="4" w:space="0"/>
+                  <w:bottom w:val="single" w:color="767171" w:themeColor="background2" w:themeShade="80" w:sz="4" w:space="0"/>
                 </w:tcBorders>
               </w:tcPr>
               <w:p>
@@ -2896,16 +2902,18 @@
             <w:placeholder>
               <w:docPart w:val="DefaultPlaceholder_-1854013440"/>
             </w:placeholder>
-            <w:dataBinding w:prefixMappings="xmlns:ns0='urn:microsoft-dynamics-nav/reports/Standard_Purchase_Order/1322/' " w:xpath="/ns0:NavWordReportXmlPart[1]/ns0:Purchase_Header[1]/ns0:TaxBreakdown[1]/ns0:BreakdownAmt4[1]" w:storeItemID="{F1A553DA-C3F2-4CE6-8EDE-11DD994976F7}"/>
+            <w:dataBinding w:prefixMappings="xmlns:ns0='urn:microsoft-dynamics-nav/reports/Standard_Purchase_Order/1322/'" w:xpath="/ns0:NavWordReportXmlPart[1]/ns0:Purchase_Header[1]/ns0:TaxBreakdown[1]/ns0:BreakdownAmt4[1]" w:storeItemID="{F1A553DA-C3F2-4CE6-8EDE-11DD994976F7}"/>
             <w:text/>
+            <w:alias w:val="#Nav: /Purchase_Header/TaxBreakdown/BreakdownAmt4"/>
+            <w:tag w:val="#Nav: Standard_Purchase_Order/1322"/>
           </w:sdtPr>
           <w:sdtContent>
             <w:tc>
               <w:tcPr>
                 <w:tcW w:w="1440" w:type="dxa"/>
                 <w:tcBorders>
-                  <w:top w:val="single" w:sz="4" w:space="0" w:color="767171" w:themeColor="background2" w:themeShade="80"/>
-                  <w:bottom w:val="single" w:sz="4" w:space="0" w:color="767171" w:themeColor="background2" w:themeShade="80"/>
+                  <w:top w:val="single" w:color="767171" w:themeColor="background2" w:themeShade="80" w:sz="4" w:space="0"/>
+                  <w:bottom w:val="single" w:color="767171" w:themeColor="background2" w:themeShade="80" w:sz="4" w:space="0"/>
                 </w:tcBorders>
               </w:tcPr>
               <w:p>
@@ -2935,8 +2943,8 @@
             <w:tcW w:w="2313" w:type="dxa"/>
             <w:gridSpan w:val="2"/>
             <w:tcBorders>
-              <w:top w:val="single" w:sz="4" w:space="0" w:color="767171" w:themeColor="background2" w:themeShade="80"/>
-              <w:bottom w:val="single" w:sz="4" w:space="0" w:color="767171" w:themeColor="background2" w:themeShade="80"/>
+              <w:top w:val="single" w:color="767171" w:themeColor="background2" w:themeShade="80" w:sz="4" w:space="0"/>
+              <w:bottom w:val="single" w:color="767171" w:themeColor="background2" w:themeShade="80" w:sz="4" w:space="0"/>
             </w:tcBorders>
           </w:tcPr>
           <w:p>
@@ -2956,8 +2964,8 @@
           <w:tcPr>
             <w:tcW w:w="1621" w:type="dxa"/>
             <w:tcBorders>
-              <w:top w:val="single" w:sz="4" w:space="0" w:color="767171" w:themeColor="background2" w:themeShade="80"/>
-              <w:bottom w:val="single" w:sz="4" w:space="0" w:color="767171" w:themeColor="background2" w:themeShade="80"/>
+              <w:top w:val="single" w:color="767171" w:themeColor="background2" w:themeShade="80" w:sz="4" w:space="0"/>
+              <w:bottom w:val="single" w:color="767171" w:themeColor="background2" w:themeShade="80" w:sz="4" w:space="0"/>
             </w:tcBorders>
           </w:tcPr>
           <w:p>
@@ -2982,8 +2990,8 @@
           <w:tcPr>
             <w:tcW w:w="1440" w:type="dxa"/>
             <w:tcBorders>
-              <w:top w:val="single" w:sz="4" w:space="0" w:color="767171" w:themeColor="background2" w:themeShade="80"/>
-              <w:bottom w:val="single" w:sz="4" w:space="0" w:color="auto"/>
+              <w:top w:val="single" w:color="767171" w:themeColor="background2" w:themeShade="80" w:sz="4" w:space="0"/>
+              <w:bottom w:val="single" w:color="auto" w:sz="4" w:space="0"/>
             </w:tcBorders>
           </w:tcPr>
           <w:p>
@@ -2997,8 +3005,8 @@
           <w:tcPr>
             <w:tcW w:w="3420" w:type="dxa"/>
             <w:tcBorders>
-              <w:top w:val="single" w:sz="4" w:space="0" w:color="767171" w:themeColor="background2" w:themeShade="80"/>
-              <w:bottom w:val="single" w:sz="4" w:space="0" w:color="auto"/>
+              <w:top w:val="single" w:color="767171" w:themeColor="background2" w:themeShade="80" w:sz="4" w:space="0"/>
+              <w:bottom w:val="single" w:color="auto" w:sz="4" w:space="0"/>
             </w:tcBorders>
           </w:tcPr>
           <w:p>
@@ -3012,8 +3020,8 @@
           <w:tcPr>
             <w:tcW w:w="1440" w:type="dxa"/>
             <w:tcBorders>
-              <w:top w:val="single" w:sz="4" w:space="0" w:color="767171" w:themeColor="background2" w:themeShade="80"/>
-              <w:bottom w:val="single" w:sz="4" w:space="0" w:color="auto"/>
+              <w:top w:val="single" w:color="767171" w:themeColor="background2" w:themeShade="80" w:sz="4" w:space="0"/>
+              <w:bottom w:val="single" w:color="auto" w:sz="4" w:space="0"/>
             </w:tcBorders>
           </w:tcPr>
           <w:p>
@@ -3046,8 +3054,8 @@
                 <w:tcW w:w="2313" w:type="dxa"/>
                 <w:gridSpan w:val="2"/>
                 <w:tcBorders>
-                  <w:top w:val="single" w:sz="4" w:space="0" w:color="767171" w:themeColor="background2" w:themeShade="80"/>
-                  <w:bottom w:val="single" w:sz="4" w:space="0" w:color="auto"/>
+                  <w:top w:val="single" w:color="767171" w:themeColor="background2" w:themeShade="80" w:sz="4" w:space="0"/>
+                  <w:bottom w:val="single" w:color="auto" w:sz="4" w:space="0"/>
                 </w:tcBorders>
               </w:tcPr>
               <w:p>
@@ -3097,8 +3105,8 @@
               <w:tcPr>
                 <w:tcW w:w="1621" w:type="dxa"/>
                 <w:tcBorders>
-                  <w:top w:val="single" w:sz="4" w:space="0" w:color="767171" w:themeColor="background2" w:themeShade="80"/>
-                  <w:bottom w:val="single" w:sz="4" w:space="0" w:color="auto"/>
+                  <w:top w:val="single" w:color="767171" w:themeColor="background2" w:themeShade="80" w:sz="4" w:space="0"/>
+                  <w:bottom w:val="single" w:color="auto" w:sz="4" w:space="0"/>
                 </w:tcBorders>
               </w:tcPr>
               <w:p>
@@ -3196,12 +3204,12 @@
       <w:tblW w:w="5000" w:type="pct"/>
       <w:tblCellSpacing w:w="11" w:type="dxa"/>
       <w:tblBorders>
-        <w:top w:val="none" w:sz="0" w:space="0" w:color="auto"/>
-        <w:left w:val="none" w:sz="0" w:space="0" w:color="auto"/>
-        <w:bottom w:val="none" w:sz="0" w:space="0" w:color="auto"/>
-        <w:right w:val="none" w:sz="0" w:space="0" w:color="auto"/>
-        <w:insideH w:val="none" w:sz="0" w:space="0" w:color="auto"/>
-        <w:insideV w:val="none" w:sz="0" w:space="0" w:color="auto"/>
+        <w:top w:val="none" w:color="auto" w:sz="0" w:space="0"/>
+        <w:left w:val="none" w:color="auto" w:sz="0" w:space="0"/>
+        <w:bottom w:val="none" w:color="auto" w:sz="0" w:space="0"/>
+        <w:right w:val="none" w:color="auto" w:sz="0" w:space="0"/>
+        <w:insideH w:val="none" w:color="auto" w:sz="0" w:space="0"/>
+        <w:insideV w:val="none" w:color="auto" w:sz="0" w:space="0"/>
       </w:tblBorders>
       <w:tblCellMar>
         <w:left w:w="0" w:type="dxa"/>
@@ -3227,12 +3235,12 @@
             <w:tblStyle w:val="TableGrid"/>
             <w:tblW w:w="5000" w:type="pct"/>
             <w:tblBorders>
-              <w:top w:val="none" w:sz="0" w:space="0" w:color="auto"/>
-              <w:left w:val="none" w:sz="0" w:space="0" w:color="auto"/>
-              <w:bottom w:val="none" w:sz="0" w:space="0" w:color="auto"/>
-              <w:right w:val="none" w:sz="0" w:space="0" w:color="auto"/>
-              <w:insideH w:val="none" w:sz="0" w:space="0" w:color="auto"/>
-              <w:insideV w:val="none" w:sz="0" w:space="0" w:color="auto"/>
+              <w:top w:val="none" w:color="auto" w:sz="0" w:space="0"/>
+              <w:left w:val="none" w:color="auto" w:sz="0" w:space="0"/>
+              <w:bottom w:val="none" w:color="auto" w:sz="0" w:space="0"/>
+              <w:right w:val="none" w:color="auto" w:sz="0" w:space="0"/>
+              <w:insideH w:val="none" w:color="auto" w:sz="0" w:space="0"/>
+              <w:insideV w:val="none" w:color="auto" w:sz="0" w:space="0"/>
             </w:tblBorders>
             <w:tblCellMar>
               <w:left w:w="0" w:type="dxa"/>
@@ -3291,12 +3299,12 @@
       <w:tblStyle w:val="TableGrid"/>
       <w:tblW w:w="0" w:type="auto"/>
       <w:tblBorders>
-        <w:top w:val="none" w:sz="0" w:space="0" w:color="auto"/>
-        <w:left w:val="none" w:sz="0" w:space="0" w:color="auto"/>
-        <w:bottom w:val="none" w:sz="0" w:space="0" w:color="auto"/>
-        <w:right w:val="none" w:sz="0" w:space="0" w:color="auto"/>
-        <w:insideH w:val="none" w:sz="0" w:space="0" w:color="auto"/>
-        <w:insideV w:val="none" w:sz="0" w:space="0" w:color="auto"/>
+        <w:top w:val="none" w:color="auto" w:sz="0" w:space="0"/>
+        <w:left w:val="none" w:color="auto" w:sz="0" w:space="0"/>
+        <w:bottom w:val="none" w:color="auto" w:sz="0" w:space="0"/>
+        <w:right w:val="none" w:color="auto" w:sz="0" w:space="0"/>
+        <w:insideH w:val="none" w:color="auto" w:sz="0" w:space="0"/>
+        <w:insideV w:val="none" w:color="auto" w:sz="0" w:space="0"/>
       </w:tblBorders>
       <w:tblLayout w:type="fixed"/>
       <w:tblLook w:val="04A0" w:firstRow="1" w:lastRow="0" w:firstColumn="1" w:lastColumn="0" w:noHBand="0" w:noVBand="1"/>
@@ -3586,12 +3594,12 @@
       <w:tblStyle w:val="TableGrid"/>
       <w:tblW w:w="5000" w:type="pct"/>
       <w:tblBorders>
-        <w:top w:val="none" w:sz="0" w:space="0" w:color="auto"/>
-        <w:left w:val="none" w:sz="0" w:space="0" w:color="auto"/>
-        <w:bottom w:val="none" w:sz="0" w:space="0" w:color="auto"/>
-        <w:right w:val="none" w:sz="0" w:space="0" w:color="auto"/>
-        <w:insideH w:val="none" w:sz="0" w:space="0" w:color="auto"/>
-        <w:insideV w:val="none" w:sz="0" w:space="0" w:color="auto"/>
+        <w:top w:val="none" w:color="auto" w:sz="0" w:space="0"/>
+        <w:left w:val="none" w:color="auto" w:sz="0" w:space="0"/>
+        <w:bottom w:val="none" w:color="auto" w:sz="0" w:space="0"/>
+        <w:right w:val="none" w:color="auto" w:sz="0" w:space="0"/>
+        <w:insideH w:val="none" w:color="auto" w:sz="0" w:space="0"/>
+        <w:insideV w:val="none" w:color="auto" w:sz="0" w:space="0"/>
       </w:tblBorders>
       <w:tblCellMar>
         <w:left w:w="0" w:type="dxa"/>
@@ -6075,7 +6083,9 @@
 </a:theme>
 </file>
 
-<file path=customXml/item1.xml>��< ? x m l   v e r s i o n = " 1 . 0 "   e n c o d i n g = " u t f - 1 6 " ? > < N a v W o r d R e p o r t X m l P a r t   x m l n s = " u r n : m i c r o s o f t - d y n a m i c s - n a v / r e p o r t s / S t a n d a r d _ P u r c h a s e _ O r d e r / 1 3 2 2 / " > +<file path=customXml/item1.xml>��< ? x m l   v e r s i o n = " 1 . 0 "   e n c o d i n g = " u t f - 1 6 " ? > + 
+ < N a v W o r d R e p o r t X m l P a r t   x m l n s = " u r n : m i c r o s o f t - d y n a m i c s - n a v / r e p o r t s / S t a n d a r d _ P u r c h a s e _ O r d e r / 1 3 2 2 / " >   
      < P u r c h a s e _ H e a d e r >   
@@ -6129,6 +6139,10 @@
  
          < C o m p a n y A d d r e s s 6 > C o m p a n y A d d r e s s 6 < / C o m p a n y A d d r e s s 6 >   
+         < C o m p a n y A d d r e s s 7 > C o m p a n y A d d r e s s 7 < / C o m p a n y A d d r e s s 7 > + 
+         < C o m p a n y A d d r e s s 8 > C o m p a n y A d d r e s s 8 < / C o m p a n y A d d r e s s 8 > + 
          < C o m p a n y B a n k A c c o u n t N o > C o m p a n y B a n k A c c o u n t N o < / C o m p a n y B a n k A c c o u n t N o >   
          < C o m p a n y B a n k A c c o u n t N o _ L b l > C o m p a n y B a n k A c c o u n t N o _ L b l < / C o m p a n y B a n k A c c o u n t N o _ L b l > @@ -6171,7 +6185,7 @@
  
          < C o m p a n y P h o n e N o _ L b l > C o m p a n y P h o n e N o _ L b l < / C o m p a n y P h o n e N o _ L b l >   
-         < C o m p a n y P i c t u r e / > +         < C o m p a n y P i c t u r e > C o m p a n y P i c t u r e < / C o m p a n y P i c t u r e >   
          < C o m p a n y R e g i s t r a t i o n N u m b e r > C o m p a n y R e g i s t r a t i o n N u m b e r < / C o m p a n y R e g i s t r a t i o n N u m b e r >   
@@ -6219,10 +6233,10 @@
  
          < I t e m Q u a n t i t y _ L b l > I t e m Q u a n t i t y _ L b l < / I t e m Q u a n t i t y _ L b l >   
+         < I t e m U n i t P r i c e _ L b l > I t e m U n i t P r i c e _ L b l < / I t e m U n i t P r i c e _ L b l > + 
          < I t e m U n i t _ L b l > I t e m U n i t _ L b l < / I t e m U n i t _ L b l >   
-         < I t e m U n i t P r i c e _ L b l > I t e m U n i t P r i c e _ L b l < / I t e m U n i t P r i c e _ L b l > - 
          < N o _ P u r c h H e a d e r > N o _ P u r c h H e a d e r < / N o _ P u r c h H e a d e r >   
          < O r d e r D a t e _ L b l > O r d e r D a t e _ L b l < / O r d e r D a t e _ L b l > @@ -6261,12 +6275,12 @@
  
          < P r i c e s I n c l u d i n g V A T _ L b l > P r i c e s I n c l u d i n g V A T _ L b l < / P r i c e s I n c l u d i n g V A T _ L b l >   
+         < P r i c e s I n c l V A T t x t > P r i c e s I n c l V A T t x t < / P r i c e s I n c l V A T t x t > + 
          < P r i c e s I n c l V A T _ P u r c h H e a d e r > P r i c e s I n c l V A T _ P u r c h H e a d e r < / P r i c e s I n c l V A T _ P u r c h H e a d e r >   
          < P r i c e s I n c l V A T _ P u r c h H e a d e r _ L b l > P r i c e s I n c l V A T _ P u r c h H e a d e r _ L b l < / P r i c e s I n c l V A T _ P u r c h H e a d e r _ L b l >   
-         < P r i c e s I n c l V A T t x t > P r i c e s I n c l V A T t x t < / P r i c e s I n c l V A T t x t > - 
          < P u r c h a s e r T e x t > P u r c h a s e r T e x t < / P u r c h a s e r T e x t >   
          < P u r c h L i n e I n v D i s c A m t _ L b l > P u r c h L i n e I n v D i s c A m t _ L b l < / P u r c h L i n e I n v D i s c A m t _ L b l > @@ -6309,30 +6323,32 @@
  
          < S h i p t o A d d r e s s _ L b l > S h i p t o A d d r e s s _ L b l < / S h i p t o A d d r e s s _ L b l >   
+         < S h i p T o P h o n e N o > S h i p T o P h o n e N o < / S h i p T o P h o n e N o > + 
          < S u b t o t a l _ L b l > S u b t o t a l _ L b l < / S u b t o t a l _ L b l >   
+         < T a x I d e n t T y p e C a p t i o n _ L b l > T a x I d e n t T y p e C a p t i o n _ L b l < / T a x I d e n t T y p e C a p t i o n _ L b l > + 
          < T a x _ L b l > T a x _ L b l < / T a x _ L b l >   
-         < T a x I d e n t T y p e C a p t i o n _ L b l > T a x I d e n t T y p e C a p t i o n _ L b l < / T a x I d e n t T y p e C a p t i o n _ L b l > - 
          < T o C a p t i o n _ L b l > T o C a p t i o n _ L b l < / T o C a p t i o n _ L b l >   
+         < T o t a l P r i c e C a p t i o n _ L b l > T o t a l P r i c e C a p t i o n _ L b l < / T o t a l P r i c e C a p t i o n _ L b l > + 
+         < T o t a l T a x L a b e l > T o t a l T a x L a b e l < / T o t a l T a x L a b e l > + 
          < T o t a l _ L b l > T o t a l _ L b l < / T o t a l _ L b l >   
-         < T o t a l P r i c e C a p t i o n _ L b l > T o t a l P r i c e C a p t i o n _ L b l < / T o t a l P r i c e C a p t i o n _ L b l > - 
-         < T o t a l T a x L a b e l > T o t a l T a x L a b e l < / T o t a l T a x L a b e l > - 
          < V A L V A T B a s e L C Y _ L b l > V A L V A T B a s e L C Y _ L b l < / V A L V A T B a s e L C Y _ L b l >   
          < V A T A m t L i n e I n v D i s c B a s e A m t _ L b l > V A T A m t L i n e I n v D i s c B a s e A m t _ L b l < / V A T A m t L i n e I n v D i s c B a s e A m t _ L b l >   
          < V A T A m t L i n e L i n e A m t _ L b l > V A T A m t L i n e L i n e A m t _ L b l < / V A T A m t L i n e L i n e A m t _ L b l >   
+         < V A T A m t L i n e V A T A m t _ L b l > V A T A m t L i n e V A T A m t _ L b l < / V A T A m t L i n e V A T A m t _ L b l > + 
          < V A T A m t L i n e V A T _ L b l > V A T A m t L i n e V A T _ L b l < / V A T A m t L i n e V A T _ L b l >   
-         < V A T A m t L i n e V A T A m t _ L b l > V A T A m t L i n e V A T A m t _ L b l < / V A T A m t L i n e V A T A m t _ L b l > - 
          < V A T A m t S p e c _ L b l > V A T A m t S p e c _ L b l < / V A T A m t S p e c _ L b l >   
          < V A T B a s e D i s c _ P u r c h H e a d e r > V A T B a s e D i s c _ P u r c h H e a d e r < / V A T B a s e D i s c _ P u r c h H e a d e r > @@ -6375,14 +6391,12 @@
  
          < P u r c h a s e _ L i n e >   
+             < A l l o w I n v D i s c t x t > A l l o w I n v D i s c t x t < / A l l o w I n v D i s c t x t > + 
              < A l l o w I n v D i s c _ P u r c h L i n e > A l l o w I n v D i s c _ P u r c h L i n e < / A l l o w I n v D i s c _ P u r c h L i n e >   
-             < A l l o w I n v D i s c t x t > A l l o w I n v D i s c t x t < / A l l o w I n v D i s c t x t > - 
              < A m o u n t I n c l u d i n g V A T > A m o u n t I n c l u d i n g V A T < / A m o u n t I n c l u d i n g V A T >   
-             < C r o s s R e f e r e n c e N o _ P u r c h L i n e > C r o s s R e f e r e n c e N o _ P u r c h L i n e < / C r o s s R e f e r e n c e N o _ P u r c h L i n e > - 
              < D e s c _ P u r c h L i n e > D e s c _ P u r c h L i n e < / D e s c _ P u r c h L i n e >   
              < D e s c _ P u r c h L i n e _ L b l > D e s c _ P u r c h L i n e _ L b l < / D e s c _ P u r c h L i n e _ L b l > @@ -6399,6 +6413,8 @@
  
              < I t e m N o _ P u r c h L i n e > I t e m N o _ P u r c h L i n e < / I t e m N o _ P u r c h L i n e >   
+             < I t e m R e f e r e n c e N o _ P u r c h L i n e > I t e m R e f e r e n c e N o _ P u r c h L i n e < / I t e m R e f e r e n c e N o _ P u r c h L i n e > + 
              < J o b N o _ P u r c h L i n e > J o b N o _ P u r c h L i n e < / J o b N o _ P u r c h L i n e >   
              < J o b N o _ P u r c h L i n e _ L b l > J o b N o _ P u r c h L i n e _ L b l < / J o b N o _ P u r c h L i n e _ L b l > @@ -6407,10 +6423,10 @@
  
              < J o b T a s k N o _ P u r c h L i n e _ L b l > J o b T a s k N o _ P u r c h L i n e _ L b l < / J o b T a s k N o _ P u r c h L i n e _ L b l >   
+             < L i n e A m t T a x A m t I n v D i s c o u n t A m t > L i n e A m t T a x A m t I n v D i s c o u n t A m t < / L i n e A m t T a x A m t I n v D i s c o u n t A m t > + 
              < L i n e A m t _ P u r c h L i n e > L i n e A m t _ P u r c h L i n e < / L i n e A m t _ P u r c h L i n e >   
-             < L i n e A m t T a x A m t I n v D i s c o u n t A m t > L i n e A m t T a x A m t I n v D i s c o u n t A m t < / L i n e A m t T a x A m t I n v D i s c o u n t A m t > - 
              < L i n e D i s c _ P u r c h L i n e > L i n e D i s c _ P u r c h L i n e < / L i n e D i s c _ P u r c h L i n e >   
              < L i n e N o _ P u r c h L i n e > L i n e N o _ P u r c h L i n e < / L i n e N o _ P u r c h L i n e > @@ -6428,6 +6444,8 @@
              < P r o m i s e d R e c e i p t D a t e L b l > P r o m i s e d R e c e i p t D a t e L b l < / P r o m i s e d R e c e i p t D a t e L b l >   
              < P u r c h L i n e L i n e D i s c _ L b l > P u r c h L i n e L i n e D i s c _ L b l < / P u r c h L i n e L i n e D i s c _ L b l > + 
+             < P u r c h L i n e _ V A T P c t > P u r c h L i n e _ V A T P c t < / P u r c h L i n e _ V A T P c t >   
              < Q t y _ P u r c h L i n e > Q t y _ P u r c h L i n e < / Q t y _ P u r c h L i n e >   
